--- a/Lotissements/Lot 1/Cahier des charges/Cahier des charges-V4.0 du 19-12-2013.docx
+++ b/Lotissements/Lot 1/Cahier des charges/Cahier des charges-V4.0 du 19-12-2013.docx
@@ -69,7 +69,7 @@
                     <w:noProof/>
                   </w:rPr>
                   <w:drawing>
-                    <wp:anchor distT="0" distB="0" distL="114300" distR="114300" simplePos="0" relativeHeight="251650048" behindDoc="1" locked="0" layoutInCell="1" allowOverlap="1" wp14:anchorId="07FDF8FA" wp14:editId="35453602">
+                    <wp:anchor distT="0" distB="0" distL="114300" distR="114300" simplePos="0" relativeHeight="251650048" behindDoc="1" locked="0" layoutInCell="1" allowOverlap="1" wp14:anchorId="25777232" wp14:editId="7264A5D4">
                       <wp:simplePos x="0" y="0"/>
                       <wp:positionH relativeFrom="column">
                         <wp:posOffset>1900554</wp:posOffset>
@@ -270,7 +270,7 @@
                       <w:rPr>
                         <w:sz w:val="32"/>
                       </w:rPr>
-                      <w:t>M. DEBAS Thomas                                                                                                   Mlle. DEMOULIN Marianne                                                                          M. DESZCZ Sébastien                                                                                     M. JAGOURY Matthieu                                                                                   M. MAURICE Rémy                                                                                        M. MEURILLON Grégoire                                                                                                                                                                                                                                                                                                                                      Mlle. STALTER Marianne</w:t>
+                      <w:t>M. DEBAS Thomas                                                                                                   M. DESZCZ Sébastien                                                                                     M. JAGOURY Matthieu                                                                                   M. MAURICE Rémy                                                                                        M. MEURILLON Grégoire                                                                                                                                                                                                                                                                                                                                      Mlle. STALTER Marianne</w:t>
                     </w:r>
                   </w:p>
                 </w:tc>
@@ -5155,11 +5155,23 @@
       <w:pPr>
         <w:pStyle w:val="SousPartie"/>
         <w:numPr>
+          <w:ilvl w:val="0"/>
+          <w:numId w:val="0"/>
+        </w:numPr>
+        <w:ind w:left="1095"/>
+      </w:pPr>
+      <w:bookmarkStart w:id="10" w:name="_Toc372625105"/>
+      <w:bookmarkStart w:id="11" w:name="_GoBack"/>
+      <w:bookmarkEnd w:id="11"/>
+    </w:p>
+    <w:p>
+      <w:pPr>
+        <w:pStyle w:val="SousPartie"/>
+        <w:numPr>
           <w:ilvl w:val="1"/>
           <w:numId w:val="8"/>
         </w:numPr>
       </w:pPr>
-      <w:bookmarkStart w:id="10" w:name="_Toc372625105"/>
       <w:r>
         <w:lastRenderedPageBreak/>
         <w:t>Besoins non fonctionnels</w:t>
@@ -5352,7 +5364,7 @@
           <w:numId w:val="5"/>
         </w:numPr>
       </w:pPr>
-      <w:bookmarkStart w:id="11" w:name="_Toc372625106"/>
+      <w:bookmarkStart w:id="12" w:name="_Toc372625106"/>
       <w:r>
         <w:lastRenderedPageBreak/>
         <w:t>–</w:t>
@@ -5363,7 +5375,7 @@
       <w:r>
         <w:t>Contraintes</w:t>
       </w:r>
-      <w:bookmarkEnd w:id="11"/>
+      <w:bookmarkEnd w:id="12"/>
     </w:p>
     <w:p>
       <w:pPr>
@@ -5388,11 +5400,11 @@
           <w:numId w:val="9"/>
         </w:numPr>
       </w:pPr>
-      <w:bookmarkStart w:id="12" w:name="_Toc372625107"/>
+      <w:bookmarkStart w:id="13" w:name="_Toc372625107"/>
       <w:r>
         <w:t>Coûts</w:t>
       </w:r>
-      <w:bookmarkEnd w:id="12"/>
+      <w:bookmarkEnd w:id="13"/>
     </w:p>
     <w:p>
       <w:pPr>
@@ -5548,11 +5560,11 @@
           <w:numId w:val="9"/>
         </w:numPr>
       </w:pPr>
-      <w:bookmarkStart w:id="13" w:name="_Toc372625108"/>
+      <w:bookmarkStart w:id="14" w:name="_Toc372625108"/>
       <w:r>
         <w:t>Délais</w:t>
       </w:r>
-      <w:bookmarkEnd w:id="13"/>
+      <w:bookmarkEnd w:id="14"/>
     </w:p>
     <w:p>
       <w:pPr>
@@ -5753,11 +5765,11 @@
           <w:numId w:val="9"/>
         </w:numPr>
       </w:pPr>
-      <w:bookmarkStart w:id="14" w:name="_Toc372625109"/>
+      <w:bookmarkStart w:id="15" w:name="_Toc372625109"/>
       <w:r>
         <w:t>Plan de communication multicanal</w:t>
       </w:r>
-      <w:bookmarkEnd w:id="14"/>
+      <w:bookmarkEnd w:id="15"/>
     </w:p>
     <w:p>
       <w:pPr>
@@ -6147,11 +6159,11 @@
         <w:lastRenderedPageBreak/>
         <w:t xml:space="preserve"> </w:t>
       </w:r>
-      <w:bookmarkStart w:id="15" w:name="_Toc372625110"/>
+      <w:bookmarkStart w:id="16" w:name="_Toc372625110"/>
       <w:r>
         <w:t>Lotissements</w:t>
       </w:r>
-      <w:bookmarkEnd w:id="15"/>
+      <w:bookmarkEnd w:id="16"/>
     </w:p>
     <w:p>
       <w:pPr>
@@ -7161,7 +7173,6 @@
           <w:sz w:val="24"/>
           <w:u w:val="single"/>
         </w:rPr>
-        <w:lastRenderedPageBreak/>
         <w:t>Communication</w:t>
       </w:r>
       <w:r>
@@ -8219,8 +8230,6 @@
         </w:rPr>
         <w:t xml:space="preserve"> 06.77.13.47.46</w:t>
       </w:r>
-      <w:bookmarkStart w:id="16" w:name="_GoBack"/>
-      <w:bookmarkEnd w:id="16"/>
     </w:p>
     <w:p>
       <w:pPr>
@@ -8242,7 +8251,6 @@
           <w:sz w:val="24"/>
           <w:szCs w:val="24"/>
         </w:rPr>
-        <w:lastRenderedPageBreak/>
         <w:t>Lot n°</w:t>
       </w:r>
       <w:r>
@@ -9040,44 +9048,9 @@
   <w:p>
     <w:pPr>
       <w:pStyle w:val="Pieddepage"/>
-      <w:rPr>
-        <w:lang w:val="en-US"/>
-      </w:rPr>
     </w:pPr>
     <w:r>
-      <w:rPr>
-        <w:lang w:val="en-US"/>
-      </w:rPr>
       <w:t>M. DEBAS Thomas</w:t>
-    </w:r>
-    <w:r>
-      <w:rPr>
-        <w:lang w:val="en-US"/>
-      </w:rPr>
-      <w:tab/>
-    </w:r>
-    <w:r>
-      <w:rPr>
-        <w:lang w:val="en-US"/>
-      </w:rPr>
-      <w:tab/>
-      <w:t xml:space="preserve">M. JAGOURY </w:t>
-    </w:r>
-    <w:proofErr w:type="spellStart"/>
-    <w:r>
-      <w:rPr>
-        <w:lang w:val="en-US"/>
-      </w:rPr>
-      <w:t>Matthieu</w:t>
-    </w:r>
-    <w:proofErr w:type="spellEnd"/>
-  </w:p>
-  <w:p>
-    <w:pPr>
-      <w:pStyle w:val="Pieddepage"/>
-    </w:pPr>
-    <w:r>
-      <w:t>Mlle. DEMOULIN Marianne</w:t>
     </w:r>
     <w:r>
       <w:tab/>
@@ -9100,7 +9073,7 @@
     </w:r>
     <w:r>
       <w:tab/>
-      <w:t xml:space="preserve">Mlle. STALTER Marianne  </w:t>
+      <w:t>M. MEURILLON Grégoire</w:t>
     </w:r>
   </w:p>
   <w:p>
@@ -9108,15 +9081,15 @@
       <w:pStyle w:val="Pieddepage"/>
     </w:pPr>
     <w:r>
-      <w:t xml:space="preserve">   </w:t>
+      <w:t xml:space="preserve">M. JAGOURY Matthieu </w:t>
     </w:r>
     <w:r>
       <w:tab/>
-      <w:t xml:space="preserve">   </w:t>
+      <w:t xml:space="preserve">     </w:t>
     </w:r>
     <w:r>
       <w:tab/>
-      <w:t>M. MEURILLON Grégoire</w:t>
+      <w:t>Mlle. STALTER Marianne</w:t>
     </w:r>
   </w:p>
   <w:p>
@@ -9147,7 +9120,7 @@
           <w:rPr>
             <w:noProof/>
           </w:rPr>
-          <w:t>8</w:t>
+          <w:t>9</w:t>
         </w:r>
         <w:r>
           <w:fldChar w:fldCharType="end"/>
@@ -14391,7 +14364,7 @@
 </file>
 
 <file path=customXml/itemProps2.xml><?xml version="1.0" encoding="utf-8"?>
-<ds:datastoreItem xmlns:ds="http://schemas.openxmlformats.org/officeDocument/2006/customXml" ds:itemID="{727A8609-0B1C-4271-B514-2ABC35241A1B}">
+<ds:datastoreItem xmlns:ds="http://schemas.openxmlformats.org/officeDocument/2006/customXml" ds:itemID="{FBDB19AA-4823-4F61-9973-54F88EF126F2}">
   <ds:schemaRefs>
     <ds:schemaRef ds:uri="http://schemas.openxmlformats.org/officeDocument/2006/bibliography"/>
   </ds:schemaRefs>
